--- a/2 dokumentacia/2ulohy/Medvec_ulohy_ROP.docx
+++ b/2 dokumentacia/2ulohy/Medvec_ulohy_ROP.docx
@@ -43,62 +43,20 @@
         <w:rPr>
           <w:lang w:val="sk-SK"/>
         </w:rPr>
-        <w:t xml:space="preserve">2 Vytvorenie </w:t>
-      </w:r>
-      <w:proofErr w:type="spellStart"/>
-      <w:r>
-        <w:rPr>
-          <w:lang w:val="sk-SK"/>
-        </w:rPr>
-        <w:t>GitHub</w:t>
-      </w:r>
-      <w:proofErr w:type="spellEnd"/>
-      <w:r>
-        <w:rPr>
-          <w:lang w:val="sk-SK"/>
-        </w:rPr>
-        <w:t xml:space="preserve"> repozitára a ukladanie verzií projektu.</w:t>
-      </w:r>
-    </w:p>
-    <w:p>
-      <w:pPr>
-        <w:rPr>
-          <w:lang w:val="sk-SK"/>
-        </w:rPr>
-      </w:pPr>
-      <w:r>
-        <w:rPr>
-          <w:lang w:val="sk-SK"/>
-        </w:rPr>
-        <w:t xml:space="preserve">3 Vytvorenie frontendu na základe vytvoreného dizajnu vo </w:t>
-      </w:r>
-      <w:proofErr w:type="spellStart"/>
-      <w:r>
-        <w:rPr>
-          <w:lang w:val="sk-SK"/>
-        </w:rPr>
-        <w:t>Figme</w:t>
-      </w:r>
-      <w:proofErr w:type="spellEnd"/>
-      <w:r>
-        <w:rPr>
-          <w:lang w:val="sk-SK"/>
-        </w:rPr>
-        <w:t xml:space="preserve"> s dôrazom na </w:t>
-      </w:r>
-      <w:proofErr w:type="spellStart"/>
-      <w:r>
-        <w:rPr>
-          <w:lang w:val="sk-SK"/>
-        </w:rPr>
-        <w:t>responzivitu</w:t>
-      </w:r>
-      <w:proofErr w:type="spellEnd"/>
-      <w:r>
-        <w:rPr>
-          <w:lang w:val="sk-SK"/>
-        </w:rPr>
-        <w:t>.</w:t>
+        <w:t>2 Vytvorenie GitHub repozitára a ukladanie verzií projektu.</w:t>
+      </w:r>
+    </w:p>
+    <w:p>
+      <w:pPr>
+        <w:rPr>
+          <w:lang w:val="sk-SK"/>
+        </w:rPr>
+      </w:pPr>
+      <w:r>
+        <w:rPr>
+          <w:lang w:val="sk-SK"/>
+        </w:rPr>
+        <w:t>3 Vytvorenie frontendu na základe vytvoreného dizajnu vo Figme s dôrazom na responzivitu.</w:t>
       </w:r>
     </w:p>
     <w:p>
@@ -234,14 +192,205 @@
         <w:rPr>
           <w:lang w:val="sk-SK"/>
         </w:rPr>
-        <w:t>tyzden:</w:t>
-      </w:r>
-      <w:r>
-        <w:rPr>
-          <w:lang w:val="sk-SK"/>
-        </w:rPr>
-        <w:t xml:space="preserve"> </w:t>
-      </w:r>
+        <w:t>uloha</w:t>
+      </w:r>
+      <w:r>
+        <w:rPr>
+          <w:lang w:val="sk-SK"/>
+        </w:rPr>
+        <w:t>(1</w:t>
+      </w:r>
+      <w:r>
+        <w:rPr>
+          <w:lang w:val="sk-SK"/>
+        </w:rPr>
+        <w:t>4</w:t>
+      </w:r>
+      <w:r>
+        <w:rPr>
+          <w:lang w:val="sk-SK"/>
+        </w:rPr>
+        <w:t>.9.2022)</w:t>
+      </w:r>
+      <w:r>
+        <w:rPr>
+          <w:lang w:val="sk-SK"/>
+        </w:rPr>
+        <w:t>:</w:t>
+      </w:r>
+      <w:r>
+        <w:rPr>
+          <w:lang w:val="sk-SK"/>
+        </w:rPr>
+        <w:t xml:space="preserve"> tema projektu</w:t>
+      </w:r>
+      <w:r>
+        <w:rPr>
+          <w:lang w:val="sk-SK"/>
+        </w:rPr>
+        <w:t>, trello bord</w:t>
+      </w:r>
+    </w:p>
+    <w:p>
+      <w:pPr>
+        <w:rPr>
+          <w:lang w:val="sk-SK"/>
+        </w:rPr>
+      </w:pPr>
+      <w:r>
+        <w:rPr>
+          <w:lang w:val="sk-SK"/>
+        </w:rPr>
+        <w:t>2</w:t>
+      </w:r>
+      <w:r>
+        <w:rPr>
+          <w:lang w:val="sk-SK"/>
+        </w:rPr>
+        <w:t>.</w:t>
+      </w:r>
+      <w:r>
+        <w:rPr>
+          <w:lang w:val="sk-SK"/>
+        </w:rPr>
+        <w:t>uloha</w:t>
+      </w:r>
+      <w:r>
+        <w:rPr>
+          <w:lang w:val="sk-SK"/>
+        </w:rPr>
+        <w:t>(2</w:t>
+      </w:r>
+      <w:r>
+        <w:rPr>
+          <w:lang w:val="sk-SK"/>
+        </w:rPr>
+        <w:t>8</w:t>
+      </w:r>
+      <w:r>
+        <w:rPr>
+          <w:lang w:val="sk-SK"/>
+        </w:rPr>
+        <w:t>.9.2022)</w:t>
+      </w:r>
+      <w:r>
+        <w:rPr>
+          <w:lang w:val="sk-SK"/>
+        </w:rPr>
+        <w:t>:</w:t>
+      </w:r>
+      <w:r>
+        <w:rPr>
+          <w:lang w:val="sk-SK"/>
+        </w:rPr>
+        <w:t xml:space="preserve"> nazov projektu</w:t>
+      </w:r>
+    </w:p>
+    <w:p>
+      <w:r>
+        <w:rPr>
+          <w:lang w:val="sk-SK"/>
+        </w:rPr>
+        <w:t>3</w:t>
+      </w:r>
+      <w:r>
+        <w:rPr>
+          <w:lang w:val="sk-SK"/>
+        </w:rPr>
+        <w:t>.</w:t>
+      </w:r>
+      <w:r>
+        <w:rPr>
+          <w:lang w:val="sk-SK"/>
+        </w:rPr>
+        <w:t>uloha</w:t>
+      </w:r>
+      <w:r>
+        <w:rPr>
+          <w:lang w:val="sk-SK"/>
+        </w:rPr>
+        <w:t>(1</w:t>
+      </w:r>
+      <w:r>
+        <w:rPr>
+          <w:lang w:val="sk-SK"/>
+        </w:rPr>
+        <w:t>2</w:t>
+      </w:r>
+      <w:r>
+        <w:rPr>
+          <w:lang w:val="sk-SK"/>
+        </w:rPr>
+        <w:t>.10.2022)</w:t>
+      </w:r>
+      <w:r>
+        <w:rPr>
+          <w:lang w:val="sk-SK"/>
+        </w:rPr>
+        <w:t>:</w:t>
+      </w:r>
+      <w:r>
+        <w:rPr>
+          <w:lang w:val="sk-SK"/>
+        </w:rPr>
+        <w:t xml:space="preserve"> specifikacia projektu</w:t>
+      </w:r>
+      <w:r>
+        <w:rPr>
+          <w:lang w:val="sk-SK"/>
+        </w:rPr>
+        <w:t>, github repozitar</w:t>
+      </w:r>
+    </w:p>
+    <w:p>
+      <w:pPr>
+        <w:rPr>
+          <w:lang w:val="sk-SK"/>
+        </w:rPr>
+      </w:pPr>
+      <w:r>
+        <w:rPr>
+          <w:lang w:val="sk-SK"/>
+        </w:rPr>
+        <w:t>4</w:t>
+      </w:r>
+      <w:r>
+        <w:rPr>
+          <w:lang w:val="sk-SK"/>
+        </w:rPr>
+        <w:t>.</w:t>
+      </w:r>
+      <w:r>
+        <w:rPr>
+          <w:lang w:val="sk-SK"/>
+        </w:rPr>
+        <w:t>uloha</w:t>
+      </w:r>
+      <w:r>
+        <w:rPr>
+          <w:lang w:val="sk-SK"/>
+        </w:rPr>
+        <w:t>(26.10.2022)</w:t>
+      </w:r>
+      <w:r>
+        <w:rPr>
+          <w:lang w:val="sk-SK"/>
+        </w:rPr>
+        <w:t>:</w:t>
+      </w:r>
+      <w:r>
+        <w:rPr>
+          <w:lang w:val="sk-SK"/>
+        </w:rPr>
+        <w:t xml:space="preserve"> navrh dizajnu pre aspon 1 podstranku</w:t>
+      </w:r>
+    </w:p>
+    <w:p>
+      <w:pPr>
+        <w:rPr>
+          <w:lang w:val="sk-SK"/>
+        </w:rPr>
+      </w:pPr>
     </w:p>
     <w:sectPr>
       <w:footerReference w:type="default" r:id="rId7"/>
@@ -835,7 +984,6 @@
   <w:style w:type="character" w:default="1" w:styleId="Predvolenpsmoodseku">
     <w:name w:val="Default Paragraph Font"/>
     <w:uiPriority w:val="1"/>
-    <w:semiHidden/>
     <w:unhideWhenUsed/>
   </w:style>
   <w:style w:type="table" w:default="1" w:styleId="Normlnatabuka">

--- a/2 dokumentacia/2ulohy/Medvec_ulohy_ROP.docx
+++ b/2 dokumentacia/2ulohy/Medvec_ulohy_ROP.docx
@@ -43,20 +43,62 @@
         <w:rPr>
           <w:lang w:val="sk-SK"/>
         </w:rPr>
-        <w:t>2 Vytvorenie GitHub repozitára a ukladanie verzií projektu.</w:t>
-      </w:r>
-    </w:p>
-    <w:p>
-      <w:pPr>
-        <w:rPr>
-          <w:lang w:val="sk-SK"/>
-        </w:rPr>
-      </w:pPr>
-      <w:r>
-        <w:rPr>
-          <w:lang w:val="sk-SK"/>
-        </w:rPr>
-        <w:t>3 Vytvorenie frontendu na základe vytvoreného dizajnu vo Figme s dôrazom na responzivitu.</w:t>
+        <w:t xml:space="preserve">2 Vytvorenie </w:t>
+      </w:r>
+      <w:proofErr w:type="spellStart"/>
+      <w:r>
+        <w:rPr>
+          <w:lang w:val="sk-SK"/>
+        </w:rPr>
+        <w:t>GitHub</w:t>
+      </w:r>
+      <w:proofErr w:type="spellEnd"/>
+      <w:r>
+        <w:rPr>
+          <w:lang w:val="sk-SK"/>
+        </w:rPr>
+        <w:t xml:space="preserve"> repozitára a ukladanie verzií projektu.</w:t>
+      </w:r>
+    </w:p>
+    <w:p>
+      <w:pPr>
+        <w:rPr>
+          <w:lang w:val="sk-SK"/>
+        </w:rPr>
+      </w:pPr>
+      <w:r>
+        <w:rPr>
+          <w:lang w:val="sk-SK"/>
+        </w:rPr>
+        <w:t xml:space="preserve">3 Vytvorenie frontendu na základe vytvoreného dizajnu vo </w:t>
+      </w:r>
+      <w:proofErr w:type="spellStart"/>
+      <w:r>
+        <w:rPr>
+          <w:lang w:val="sk-SK"/>
+        </w:rPr>
+        <w:t>Figme</w:t>
+      </w:r>
+      <w:proofErr w:type="spellEnd"/>
+      <w:r>
+        <w:rPr>
+          <w:lang w:val="sk-SK"/>
+        </w:rPr>
+        <w:t xml:space="preserve"> s dôrazom na </w:t>
+      </w:r>
+      <w:proofErr w:type="spellStart"/>
+      <w:r>
+        <w:rPr>
+          <w:lang w:val="sk-SK"/>
+        </w:rPr>
+        <w:t>responzivitu</w:t>
+      </w:r>
+      <w:proofErr w:type="spellEnd"/>
+      <w:r>
+        <w:rPr>
+          <w:lang w:val="sk-SK"/>
+        </w:rPr>
+        <w:t>.</w:t>
       </w:r>
     </w:p>
     <w:p>
@@ -222,14 +264,50 @@
         <w:rPr>
           <w:lang w:val="sk-SK"/>
         </w:rPr>
-        <w:t xml:space="preserve"> tema projektu</w:t>
-      </w:r>
-      <w:r>
-        <w:rPr>
-          <w:lang w:val="sk-SK"/>
-        </w:rPr>
-        <w:t>, trello bord</w:t>
-      </w:r>
+        <w:t xml:space="preserve"> </w:t>
+      </w:r>
+      <w:proofErr w:type="spellStart"/>
+      <w:r>
+        <w:rPr>
+          <w:lang w:val="sk-SK"/>
+        </w:rPr>
+        <w:t>tema</w:t>
+      </w:r>
+      <w:proofErr w:type="spellEnd"/>
+      <w:r>
+        <w:rPr>
+          <w:lang w:val="sk-SK"/>
+        </w:rPr>
+        <w:t xml:space="preserve"> projektu</w:t>
+      </w:r>
+      <w:r>
+        <w:rPr>
+          <w:lang w:val="sk-SK"/>
+        </w:rPr>
+        <w:t xml:space="preserve">, </w:t>
+      </w:r>
+      <w:proofErr w:type="spellStart"/>
+      <w:r>
+        <w:rPr>
+          <w:lang w:val="sk-SK"/>
+        </w:rPr>
+        <w:t>trello</w:t>
+      </w:r>
+      <w:proofErr w:type="spellEnd"/>
+      <w:r>
+        <w:rPr>
+          <w:lang w:val="sk-SK"/>
+        </w:rPr>
+        <w:t xml:space="preserve"> </w:t>
+      </w:r>
+      <w:proofErr w:type="spellStart"/>
+      <w:r>
+        <w:rPr>
+          <w:lang w:val="sk-SK"/>
+        </w:rPr>
+        <w:t>bord</w:t>
+      </w:r>
+      <w:proofErr w:type="spellEnd"/>
     </w:p>
     <w:p>
       <w:pPr>
@@ -283,7 +361,21 @@
         <w:rPr>
           <w:lang w:val="sk-SK"/>
         </w:rPr>
-        <w:t xml:space="preserve"> nazov projektu</w:t>
+        <w:t xml:space="preserve"> </w:t>
+      </w:r>
+      <w:proofErr w:type="spellStart"/>
+      <w:r>
+        <w:rPr>
+          <w:lang w:val="sk-SK"/>
+        </w:rPr>
+        <w:t>nazov</w:t>
+      </w:r>
+      <w:proofErr w:type="spellEnd"/>
+      <w:r>
+        <w:rPr>
+          <w:lang w:val="sk-SK"/>
+        </w:rPr>
+        <w:t xml:space="preserve"> projektu</w:t>
       </w:r>
     </w:p>
     <w:p>
@@ -297,13 +389,7 @@
         <w:rPr>
           <w:lang w:val="sk-SK"/>
         </w:rPr>
-        <w:t>.</w:t>
-      </w:r>
-      <w:r>
-        <w:rPr>
-          <w:lang w:val="sk-SK"/>
-        </w:rPr>
-        <w:t>uloha</w:t>
+        <w:t>.uloha</w:t>
       </w:r>
       <w:r>
         <w:rPr>
@@ -333,14 +419,50 @@
         <w:rPr>
           <w:lang w:val="sk-SK"/>
         </w:rPr>
-        <w:t xml:space="preserve"> specifikacia projektu</w:t>
-      </w:r>
-      <w:r>
-        <w:rPr>
-          <w:lang w:val="sk-SK"/>
-        </w:rPr>
-        <w:t>, github repozitar</w:t>
-      </w:r>
+        <w:t xml:space="preserve"> </w:t>
+      </w:r>
+      <w:proofErr w:type="spellStart"/>
+      <w:r>
+        <w:rPr>
+          <w:lang w:val="sk-SK"/>
+        </w:rPr>
+        <w:t>specifikacia</w:t>
+      </w:r>
+      <w:proofErr w:type="spellEnd"/>
+      <w:r>
+        <w:rPr>
+          <w:lang w:val="sk-SK"/>
+        </w:rPr>
+        <w:t xml:space="preserve"> projektu</w:t>
+      </w:r>
+      <w:r>
+        <w:rPr>
+          <w:lang w:val="sk-SK"/>
+        </w:rPr>
+        <w:t xml:space="preserve">, </w:t>
+      </w:r>
+      <w:proofErr w:type="spellStart"/>
+      <w:r>
+        <w:rPr>
+          <w:lang w:val="sk-SK"/>
+        </w:rPr>
+        <w:t>github</w:t>
+      </w:r>
+      <w:proofErr w:type="spellEnd"/>
+      <w:r>
+        <w:rPr>
+          <w:lang w:val="sk-SK"/>
+        </w:rPr>
+        <w:t xml:space="preserve"> </w:t>
+      </w:r>
+      <w:proofErr w:type="spellStart"/>
+      <w:r>
+        <w:rPr>
+          <w:lang w:val="sk-SK"/>
+        </w:rPr>
+        <w:t>repozitar</w:t>
+      </w:r>
+      <w:proofErr w:type="spellEnd"/>
     </w:p>
     <w:p>
       <w:pPr>
@@ -358,13 +480,7 @@
         <w:rPr>
           <w:lang w:val="sk-SK"/>
         </w:rPr>
-        <w:t>.</w:t>
-      </w:r>
-      <w:r>
-        <w:rPr>
-          <w:lang w:val="sk-SK"/>
-        </w:rPr>
-        <w:t>uloha</w:t>
+        <w:t>.uloha</w:t>
       </w:r>
       <w:r>
         <w:rPr>
@@ -382,8 +498,287 @@
         <w:rPr>
           <w:lang w:val="sk-SK"/>
         </w:rPr>
-        <w:t xml:space="preserve"> navrh dizajnu pre aspon 1 podstranku</w:t>
-      </w:r>
+        <w:t xml:space="preserve"> </w:t>
+      </w:r>
+      <w:proofErr w:type="spellStart"/>
+      <w:r>
+        <w:rPr>
+          <w:lang w:val="sk-SK"/>
+        </w:rPr>
+        <w:t>navrh</w:t>
+      </w:r>
+      <w:proofErr w:type="spellEnd"/>
+      <w:r>
+        <w:rPr>
+          <w:lang w:val="sk-SK"/>
+        </w:rPr>
+        <w:t xml:space="preserve"> dizajnu pre </w:t>
+      </w:r>
+      <w:r>
+        <w:rPr>
+          <w:lang w:val="sk-SK"/>
+        </w:rPr>
+        <w:t xml:space="preserve">logo, </w:t>
+      </w:r>
+      <w:proofErr w:type="spellStart"/>
+      <w:r>
+        <w:rPr>
+          <w:lang w:val="sk-SK"/>
+        </w:rPr>
+        <w:t>home-page</w:t>
+      </w:r>
+      <w:proofErr w:type="spellEnd"/>
+      <w:r>
+        <w:rPr>
+          <w:lang w:val="sk-SK"/>
+        </w:rPr>
+        <w:t xml:space="preserve">, prihlasovanie, </w:t>
+      </w:r>
+      <w:proofErr w:type="spellStart"/>
+      <w:r>
+        <w:rPr>
+          <w:lang w:val="sk-SK"/>
+        </w:rPr>
+        <w:t>registraciu</w:t>
+      </w:r>
+      <w:proofErr w:type="spellEnd"/>
+    </w:p>
+    <w:p>
+      <w:pPr>
+        <w:rPr>
+          <w:rFonts w:cstheme="minorHAnsi"/>
+        </w:rPr>
+      </w:pPr>
+      <w:r>
+        <w:rPr>
+          <w:lang w:val="sk-SK"/>
+        </w:rPr>
+        <w:t>5.uloha(9.11.2022):</w:t>
+      </w:r>
+      <w:r>
+        <w:rPr>
+          <w:lang w:val="sk-SK"/>
+        </w:rPr>
+        <w:t xml:space="preserve"> </w:t>
+      </w:r>
+      <w:proofErr w:type="spellStart"/>
+      <w:r>
+        <w:rPr>
+          <w:lang w:val="sk-SK"/>
+        </w:rPr>
+        <w:t>navrh</w:t>
+      </w:r>
+      <w:proofErr w:type="spellEnd"/>
+      <w:r>
+        <w:rPr>
+          <w:lang w:val="sk-SK"/>
+        </w:rPr>
+        <w:t xml:space="preserve"> dizajnu pre</w:t>
+      </w:r>
+      <w:r>
+        <w:rPr>
+          <w:lang w:val="sk-SK"/>
+        </w:rPr>
+        <w:t xml:space="preserve"> </w:t>
+      </w:r>
+      <w:proofErr w:type="spellStart"/>
+      <w:r>
+        <w:rPr>
+          <w:rFonts w:cstheme="minorHAnsi"/>
+        </w:rPr>
+        <w:t>exercises</w:t>
+      </w:r>
+      <w:proofErr w:type="spellEnd"/>
+      <w:r>
+        <w:rPr>
+          <w:rFonts w:cstheme="minorHAnsi"/>
+        </w:rPr>
+        <w:t xml:space="preserve"> </w:t>
+      </w:r>
+      <w:proofErr w:type="spellStart"/>
+      <w:r>
+        <w:rPr>
+          <w:rFonts w:cstheme="minorHAnsi"/>
+        </w:rPr>
+        <w:t>page</w:t>
+      </w:r>
+      <w:proofErr w:type="spellEnd"/>
+      <w:r>
+        <w:rPr>
+          <w:rFonts w:cstheme="minorHAnsi"/>
+        </w:rPr>
+        <w:t xml:space="preserve">, </w:t>
+      </w:r>
+      <w:proofErr w:type="spellStart"/>
+      <w:r>
+        <w:rPr>
+          <w:rFonts w:cstheme="minorHAnsi"/>
+        </w:rPr>
+        <w:t>blog</w:t>
+      </w:r>
+      <w:proofErr w:type="spellEnd"/>
+      <w:r>
+        <w:rPr>
+          <w:rFonts w:cstheme="minorHAnsi"/>
+        </w:rPr>
+        <w:t xml:space="preserve"> </w:t>
+      </w:r>
+      <w:proofErr w:type="spellStart"/>
+      <w:r>
+        <w:rPr>
+          <w:rFonts w:cstheme="minorHAnsi"/>
+        </w:rPr>
+        <w:t>page</w:t>
+      </w:r>
+      <w:proofErr w:type="spellEnd"/>
+      <w:r>
+        <w:rPr>
+          <w:rFonts w:cstheme="minorHAnsi"/>
+        </w:rPr>
+        <w:t xml:space="preserve">, </w:t>
+      </w:r>
+      <w:proofErr w:type="spellStart"/>
+      <w:r>
+        <w:rPr>
+          <w:rFonts w:cstheme="minorHAnsi"/>
+        </w:rPr>
+        <w:t>contact</w:t>
+      </w:r>
+      <w:proofErr w:type="spellEnd"/>
+      <w:r>
+        <w:rPr>
+          <w:rFonts w:cstheme="minorHAnsi"/>
+        </w:rPr>
+        <w:t xml:space="preserve">, </w:t>
+      </w:r>
+      <w:proofErr w:type="spellStart"/>
+      <w:r>
+        <w:rPr>
+          <w:rFonts w:cstheme="minorHAnsi"/>
+        </w:rPr>
+        <w:t>about</w:t>
+      </w:r>
+      <w:proofErr w:type="spellEnd"/>
+    </w:p>
+    <w:p>
+      <w:pPr>
+        <w:rPr>
+          <w:rFonts w:cstheme="minorHAnsi"/>
+        </w:rPr>
+      </w:pPr>
+      <w:r>
+        <w:rPr>
+          <w:rFonts w:cstheme="minorHAnsi"/>
+        </w:rPr>
+        <w:t>6.uloha(</w:t>
+      </w:r>
+      <w:r>
+        <w:rPr>
+          <w:rFonts w:cstheme="minorHAnsi"/>
+        </w:rPr>
+        <w:t>23</w:t>
+      </w:r>
+      <w:r>
+        <w:rPr>
+          <w:rFonts w:cstheme="minorHAnsi"/>
+        </w:rPr>
+        <w:t>.11.2022):</w:t>
+      </w:r>
+    </w:p>
+    <w:p>
+      <w:pPr>
+        <w:rPr>
+          <w:rFonts w:cstheme="minorHAnsi"/>
+        </w:rPr>
+      </w:pPr>
+      <w:r>
+        <w:rPr>
+          <w:rFonts w:cstheme="minorHAnsi"/>
+        </w:rPr>
+        <w:t>7</w:t>
+      </w:r>
+      <w:r>
+        <w:rPr>
+          <w:rFonts w:cstheme="minorHAnsi"/>
+        </w:rPr>
+        <w:t>.uloha(</w:t>
+      </w:r>
+      <w:r>
+        <w:rPr>
+          <w:rFonts w:cstheme="minorHAnsi"/>
+        </w:rPr>
+        <w:t>07</w:t>
+      </w:r>
+      <w:r>
+        <w:rPr>
+          <w:rFonts w:cstheme="minorHAnsi"/>
+        </w:rPr>
+        <w:t>.1</w:t>
+      </w:r>
+      <w:r>
+        <w:rPr>
+          <w:rFonts w:cstheme="minorHAnsi"/>
+        </w:rPr>
+        <w:t>2</w:t>
+      </w:r>
+      <w:r>
+        <w:rPr>
+          <w:rFonts w:cstheme="minorHAnsi"/>
+        </w:rPr>
+        <w:t>.2022):</w:t>
+      </w:r>
+    </w:p>
+    <w:p>
+      <w:pPr>
+        <w:rPr>
+          <w:rFonts w:cstheme="minorHAnsi"/>
+        </w:rPr>
+      </w:pPr>
+      <w:r>
+        <w:rPr>
+          <w:rFonts w:cstheme="minorHAnsi"/>
+        </w:rPr>
+        <w:t>8</w:t>
+      </w:r>
+      <w:r>
+        <w:rPr>
+          <w:rFonts w:cstheme="minorHAnsi"/>
+        </w:rPr>
+        <w:t>.uloha(</w:t>
+      </w:r>
+      <w:r>
+        <w:rPr>
+          <w:rFonts w:cstheme="minorHAnsi"/>
+        </w:rPr>
+        <w:t>21</w:t>
+      </w:r>
+      <w:r>
+        <w:rPr>
+          <w:rFonts w:cstheme="minorHAnsi"/>
+        </w:rPr>
+        <w:t>.12.2022):</w:t>
+      </w:r>
+    </w:p>
+    <w:p>
+      <w:pPr>
+        <w:rPr>
+          <w:rFonts w:cstheme="minorHAnsi"/>
+        </w:rPr>
+      </w:pPr>
+    </w:p>
+    <w:p>
+      <w:pPr>
+        <w:rPr>
+          <w:rFonts w:cstheme="minorHAnsi"/>
+        </w:rPr>
+      </w:pPr>
+    </w:p>
+    <w:p>
+      <w:pPr>
+        <w:rPr>
+          <w:lang w:val="sk-SK"/>
+        </w:rPr>
+      </w:pPr>
     </w:p>
     <w:p>
       <w:pPr>
@@ -488,6 +883,120 @@
 <file path=word/numbering.xml><?xml version="1.0" encoding="utf-8"?>
 <w:numbering xmlns:wpc="http://schemas.microsoft.com/office/word/2010/wordprocessingCanvas" xmlns:cx="http://schemas.microsoft.com/office/drawing/2014/chartex" xmlns:cx1="http://schemas.microsoft.com/office/drawing/2015/9/8/chartex" xmlns:cx2="http://schemas.microsoft.com/office/drawing/2015/10/21/chartex" xmlns:cx3="http://schemas.microsoft.com/office/drawing/2016/5/9/chartex" xmlns:cx4="http://schemas.microsoft.com/office/drawing/2016/5/10/chartex" xmlns:cx5="http://schemas.microsoft.com/office/drawing/2016/5/11/chartex" xmlns:cx6="http://schemas.microsoft.com/office/drawing/2016/5/12/chartex" xmlns:cx7="http://schemas.microsoft.com/office/drawing/2016/5/13/chartex" xmlns:cx8="http://schemas.microsoft.com/office/drawing/2016/5/14/chartex" xmlns:mc="http://schemas.openxmlformats.org/markup-compatibility/2006" xmlns:aink="http://schemas.microsoft.com/office/drawing/2016/ink" xmlns:am3d="http://schemas.microsoft.com/office/drawing/2017/model3d" xmlns:o="urn:schemas-microsoft-com:office:office" xmlns:oel="http://schemas.microsoft.com/office/2019/extlst" xmlns:r="http://schemas.openxmlformats.org/officeDocument/2006/relationships" xmlns:m="http://schemas.openxmlformats.org/officeDocument/2006/math" xmlns:v="urn:schemas-microsoft-com:vml" xmlns:wp14="http://schemas.microsoft.com/office/word/2010/wordprocessingDrawing" xmlns:wp="http://schemas.openxmlformats.org/drawingml/2006/wordprocessingDrawing" xmlns:w10="urn:schemas-microsoft-com:office:word" xmlns:w="http://schemas.openxmlformats.org/wordprocessingml/2006/main" xmlns:w14="http://schemas.microsoft.com/office/word/2010/wordml" xmlns:w15="http://schemas.microsoft.com/office/word/2012/wordml" xmlns:w16cex="http://schemas.microsoft.com/office/word/2018/wordml/cex" xmlns:w16cid="http://schemas.microsoft.com/office/word/2016/wordml/cid" xmlns:w16="http://schemas.microsoft.com/office/word/2018/wordml" xmlns:w16sdtdh="http://schemas.microsoft.com/office/word/2020/wordml/sdtdatahash" xmlns:w16se="http://schemas.microsoft.com/office/word/2015/wordml/symex" xmlns:wpg="http://schemas.microsoft.com/office/word/2010/wordprocessingGroup" xmlns:wpi="http://schemas.microsoft.com/office/word/2010/wordprocessingInk" xmlns:wne="http://schemas.microsoft.com/office/word/2006/wordml" xmlns:wps="http://schemas.microsoft.com/office/word/2010/wordprocessingShape" mc:Ignorable="w14 w15 w16se w16cid w16 w16cex w16sdtdh wp14">
   <w:abstractNum w:abstractNumId="0" w15:restartNumberingAfterBreak="0">
+    <w:nsid w:val="020D63BA"/>
+    <w:multiLevelType w:val="hybridMultilevel"/>
+    <w:tmpl w:val="FAE0FD0E"/>
+    <w:lvl w:ilvl="0" w:tplc="7CFA0E24">
+      <w:numFmt w:val="bullet"/>
+      <w:lvlText w:val="-"/>
+      <w:lvlJc w:val="left"/>
+      <w:pPr>
+        <w:ind w:left="720" w:hanging="360"/>
+      </w:pPr>
+      <w:rPr>
+        <w:rFonts w:ascii="Calibri" w:eastAsiaTheme="minorHAnsi" w:hAnsi="Calibri" w:cs="Calibri" w:hint="default"/>
+        <w:b/>
+        <w:sz w:val="28"/>
+      </w:rPr>
+    </w:lvl>
+    <w:lvl w:ilvl="1" w:tplc="041B0003" w:tentative="1">
+      <w:start w:val="1"/>
+      <w:numFmt w:val="bullet"/>
+      <w:lvlText w:val="o"/>
+      <w:lvlJc w:val="left"/>
+      <w:pPr>
+        <w:ind w:left="1440" w:hanging="360"/>
+      </w:pPr>
+      <w:rPr>
+        <w:rFonts w:ascii="Courier New" w:hAnsi="Courier New" w:cs="Courier New" w:hint="default"/>
+      </w:rPr>
+    </w:lvl>
+    <w:lvl w:ilvl="2" w:tplc="041B0005" w:tentative="1">
+      <w:start w:val="1"/>
+      <w:numFmt w:val="bullet"/>
+      <w:lvlText w:val=""/>
+      <w:lvlJc w:val="left"/>
+      <w:pPr>
+        <w:ind w:left="2160" w:hanging="360"/>
+      </w:pPr>
+      <w:rPr>
+        <w:rFonts w:ascii="Wingdings" w:hAnsi="Wingdings" w:hint="default"/>
+      </w:rPr>
+    </w:lvl>
+    <w:lvl w:ilvl="3" w:tplc="041B0001" w:tentative="1">
+      <w:start w:val="1"/>
+      <w:numFmt w:val="bullet"/>
+      <w:lvlText w:val=""/>
+      <w:lvlJc w:val="left"/>
+      <w:pPr>
+        <w:ind w:left="2880" w:hanging="360"/>
+      </w:pPr>
+      <w:rPr>
+        <w:rFonts w:ascii="Symbol" w:hAnsi="Symbol" w:hint="default"/>
+      </w:rPr>
+    </w:lvl>
+    <w:lvl w:ilvl="4" w:tplc="041B0003" w:tentative="1">
+      <w:start w:val="1"/>
+      <w:numFmt w:val="bullet"/>
+      <w:lvlText w:val="o"/>
+      <w:lvlJc w:val="left"/>
+      <w:pPr>
+        <w:ind w:left="3600" w:hanging="360"/>
+      </w:pPr>
+      <w:rPr>
+        <w:rFonts w:ascii="Courier New" w:hAnsi="Courier New" w:cs="Courier New" w:hint="default"/>
+      </w:rPr>
+    </w:lvl>
+    <w:lvl w:ilvl="5" w:tplc="041B0005" w:tentative="1">
+      <w:start w:val="1"/>
+      <w:numFmt w:val="bullet"/>
+      <w:lvlText w:val=""/>
+      <w:lvlJc w:val="left"/>
+      <w:pPr>
+        <w:ind w:left="4320" w:hanging="360"/>
+      </w:pPr>
+      <w:rPr>
+        <w:rFonts w:ascii="Wingdings" w:hAnsi="Wingdings" w:hint="default"/>
+      </w:rPr>
+    </w:lvl>
+    <w:lvl w:ilvl="6" w:tplc="041B0001" w:tentative="1">
+      <w:start w:val="1"/>
+      <w:numFmt w:val="bullet"/>
+      <w:lvlText w:val=""/>
+      <w:lvlJc w:val="left"/>
+      <w:pPr>
+        <w:ind w:left="5040" w:hanging="360"/>
+      </w:pPr>
+      <w:rPr>
+        <w:rFonts w:ascii="Symbol" w:hAnsi="Symbol" w:hint="default"/>
+      </w:rPr>
+    </w:lvl>
+    <w:lvl w:ilvl="7" w:tplc="041B0003" w:tentative="1">
+      <w:start w:val="1"/>
+      <w:numFmt w:val="bullet"/>
+      <w:lvlText w:val="o"/>
+      <w:lvlJc w:val="left"/>
+      <w:pPr>
+        <w:ind w:left="5760" w:hanging="360"/>
+      </w:pPr>
+      <w:rPr>
+        <w:rFonts w:ascii="Courier New" w:hAnsi="Courier New" w:cs="Courier New" w:hint="default"/>
+      </w:rPr>
+    </w:lvl>
+    <w:lvl w:ilvl="8" w:tplc="041B0005" w:tentative="1">
+      <w:start w:val="1"/>
+      <w:numFmt w:val="bullet"/>
+      <w:lvlText w:val=""/>
+      <w:lvlJc w:val="left"/>
+      <w:pPr>
+        <w:ind w:left="6480" w:hanging="360"/>
+      </w:pPr>
+      <w:rPr>
+        <w:rFonts w:ascii="Wingdings" w:hAnsi="Wingdings" w:hint="default"/>
+      </w:rPr>
+    </w:lvl>
+  </w:abstractNum>
+  <w:abstractNum w:abstractNumId="1" w15:restartNumberingAfterBreak="0">
     <w:nsid w:val="25B07F5C"/>
     <w:multiLevelType w:val="hybridMultilevel"/>
     <w:tmpl w:val="88828972"/>
@@ -577,6 +1086,9 @@
     </w:lvl>
   </w:abstractNum>
   <w:num w:numId="1" w16cid:durableId="1068117122">
+    <w:abstractNumId w:val="1"/>
+  </w:num>
+  <w:num w:numId="2" w16cid:durableId="1085221582">
     <w:abstractNumId w:val="0"/>
   </w:num>
 </w:numbering>
@@ -984,6 +1496,7 @@
   <w:style w:type="character" w:default="1" w:styleId="Predvolenpsmoodseku">
     <w:name w:val="Default Paragraph Font"/>
     <w:uiPriority w:val="1"/>
+    <w:semiHidden/>
     <w:unhideWhenUsed/>
   </w:style>
   <w:style w:type="table" w:default="1" w:styleId="Normlnatabuka">
